--- a/Introduction à l'informatique.docx
+++ b/Introduction à l'informatique.docx
@@ -212,7 +212,11 @@
     <w:sdt>
       <w:sdtPr>
         <w:rPr>
-          <w:lang w:val="fr-FR"/>
+          <w:rFonts w:asciiTheme="minorHAnsi" w:eastAsiaTheme="minorHAnsi" w:hAnsiTheme="minorHAnsi" w:cstheme="minorBidi"/>
+          <w:color w:val="auto"/>
+          <w:sz w:val="22"/>
+          <w:szCs w:val="22"/>
+          <w:lang w:val="fr-FR" w:eastAsia="en-US"/>
         </w:rPr>
         <w:id w:val="-1685972038"/>
         <w:docPartObj>
@@ -222,13 +226,8 @@
       </w:sdtPr>
       <w:sdtEndPr>
         <w:rPr>
-          <w:rFonts w:asciiTheme="minorHAnsi" w:eastAsiaTheme="minorHAnsi" w:hAnsiTheme="minorHAnsi" w:cstheme="minorBidi"/>
           <w:b/>
           <w:bCs/>
-          <w:color w:val="auto"/>
-          <w:sz w:val="22"/>
-          <w:szCs w:val="22"/>
-          <w:lang w:eastAsia="en-US"/>
         </w:rPr>
       </w:sdtEndPr>
       <w:sdtContent>
@@ -480,15 +479,92 @@
         <w:jc w:val="both"/>
       </w:pPr>
       <w:r>
-        <w:t xml:space="preserve">Le mot informatique est composé des deux mots « informations » et automatique. Ce qui pourrait se traduire par : L’informatique c’est la science du traitement automatique et rationnel de l’information. Pour se faire on peut utiliser des machines pourvues de circuits logiques (La pascaline est par exemple </w:t>
-      </w:r>
-      <w:r>
-        <w:t>une machine à calculer mécanique</w:t>
-      </w:r>
-      <w:r>
-        <w:t>) mais aussi de programmes informatiques.</w:t>
-      </w:r>
-    </w:p>
+        <w:t xml:space="preserve">Le mot informatique est composé des deux mots « informations » et automatique. Ce qui pourrait se traduire par : L’informatique c’est la science du traitement automatique et rationnel de l’information. Pour se faire on peut utiliser des machines pourvues de circuits </w:t>
+      </w:r>
+      <w:proofErr w:type="gramStart"/>
+      <w:r>
+        <w:t>logiques  mais</w:t>
+      </w:r>
+      <w:proofErr w:type="gramEnd"/>
+      <w:r>
+        <w:t xml:space="preserve"> aussi de programmes informatiques.</w:t>
+      </w:r>
+    </w:p>
+    <w:p/>
+    <w:p>
+      <w:pPr>
+        <w:pStyle w:val="Titre1"/>
+        <w:numPr>
+          <w:ilvl w:val="0"/>
+          <w:numId w:val="1"/>
+        </w:numPr>
+      </w:pPr>
+      <w:r>
+        <w:t>Un peu d’histoire…</w:t>
+      </w:r>
+    </w:p>
+    <w:p>
+      <w:r>
+        <w:t>Nous allons ici nous cantonner à énumérer des dates clefs de l’informatique.</w:t>
+      </w:r>
+    </w:p>
+    <w:p>
+      <w:r>
+        <w:t>(La pascaline est par exemple une machine à calculer mécanique)</w:t>
+      </w:r>
+    </w:p>
+    <w:p/>
+    <w:p/>
+    <w:p/>
+    <w:p/>
+    <w:p>
+      <w:pPr>
+        <w:pStyle w:val="Titre1"/>
+        <w:numPr>
+          <w:ilvl w:val="0"/>
+          <w:numId w:val="1"/>
+        </w:numPr>
+      </w:pPr>
+      <w:r>
+        <w:t>Le système décimal</w:t>
+      </w:r>
+    </w:p>
+    <w:p>
+      <w:pPr>
+        <w:pStyle w:val="Titre1"/>
+        <w:numPr>
+          <w:ilvl w:val="0"/>
+          <w:numId w:val="1"/>
+        </w:numPr>
+      </w:pPr>
+      <w:r>
+        <w:t>Le système binaire</w:t>
+      </w:r>
+    </w:p>
+    <w:p/>
+    <w:p>
+      <w:pPr>
+        <w:pStyle w:val="Titre1"/>
+        <w:numPr>
+          <w:ilvl w:val="0"/>
+          <w:numId w:val="1"/>
+        </w:numPr>
+      </w:pPr>
+      <w:r>
+        <w:t>L’algèbre de Boole</w:t>
+      </w:r>
+    </w:p>
+    <w:p>
+      <w:r>
+        <w:t xml:space="preserve">L’algèbre de Boole ou calcul booléen est la partie des mathématiques </w:t>
+      </w:r>
+    </w:p>
+    <w:p>
+      <w:r>
+        <w:t xml:space="preserve">L’algèbre de Boole est sans doute la branche des mathématiques qui vous servira le plus. En effet, lorsque vous écrirez des programmes en python, vous utiliserez très souvent les propriétés de l’algèbre de Boole que nous allons voir ci-dessous. </w:t>
+      </w:r>
+    </w:p>
+    <w:p/>
     <w:p/>
     <w:p/>
     <w:p/>
